--- a/Overseer Tools/Stat Blocks/Beasts/Scorpions/4 - Glowing Radscorpion.docx
+++ b/Overseer Tools/Stat Blocks/Beasts/Scorpions/4 - Glowing Radscorpion.docx
@@ -1,6 +1,6 @@
 
 <file path=word/document.xml><?xml version="1.0" encoding="utf-8"?>
-<w:document xmlns:wpc="http://schemas.microsoft.com/office/word/2010/wordprocessingCanvas" xmlns:cx="http://schemas.microsoft.com/office/drawing/2014/chartex" xmlns:cx1="http://schemas.microsoft.com/office/drawing/2015/9/8/chartex" xmlns:cx2="http://schemas.microsoft.com/office/drawing/2015/10/21/chartex" xmlns:cx3="http://schemas.microsoft.com/office/drawing/2016/5/9/chartex" xmlns:cx4="http://schemas.microsoft.com/office/drawing/2016/5/10/chartex" xmlns:cx5="http://schemas.microsoft.com/office/drawing/2016/5/11/chartex" xmlns:cx6="http://schemas.microsoft.com/office/drawing/2016/5/12/chartex" xmlns:cx7="http://schemas.microsoft.com/office/drawing/2016/5/13/chartex" xmlns:cx8="http://schemas.microsoft.com/office/drawing/2016/5/14/chartex" xmlns:mc="http://schemas.openxmlformats.org/markup-compatibility/2006" xmlns:aink="http://schemas.microsoft.com/office/drawing/2016/ink" xmlns:am3d="http://schemas.microsoft.com/office/drawing/2017/model3d" xmlns:o="urn:schemas-microsoft-com:office:office" xmlns:r="http://schemas.openxmlformats.org/officeDocument/2006/relationships" xmlns:m="http://schemas.openxmlformats.org/officeDocument/2006/math" xmlns:v="urn:schemas-microsoft-com:vml" xmlns:wp14="http://schemas.microsoft.com/office/word/2010/wordprocessingDrawing" xmlns:wp="http://schemas.openxmlformats.org/drawingml/2006/wordprocessingDrawing" xmlns:w10="urn:schemas-microsoft-com:office:word" xmlns:w="http://schemas.openxmlformats.org/wordprocessingml/2006/main" xmlns:w14="http://schemas.microsoft.com/office/word/2010/wordml" xmlns:w15="http://schemas.microsoft.com/office/word/2012/wordml" xmlns:w16cex="http://schemas.microsoft.com/office/word/2018/wordml/cex" xmlns:w16cid="http://schemas.microsoft.com/office/word/2016/wordml/cid" xmlns:w16="http://schemas.microsoft.com/office/word/2018/wordml" xmlns:w16sdtdh="http://schemas.microsoft.com/office/word/2020/wordml/sdtdatahash" xmlns:w16se="http://schemas.microsoft.com/office/word/2015/wordml/symex" xmlns:wpg="http://schemas.microsoft.com/office/word/2010/wordprocessingGroup" xmlns:wpi="http://schemas.microsoft.com/office/word/2010/wordprocessingInk" xmlns:wne="http://schemas.microsoft.com/office/word/2006/wordml" xmlns:wps="http://schemas.microsoft.com/office/word/2010/wordprocessingShape" mc:Ignorable="w14 w15 w16se w16cid w16 w16cex w16sdtdh wp14">
+<w:document xmlns:wpc="http://schemas.microsoft.com/office/word/2010/wordprocessingCanvas" xmlns:cx="http://schemas.microsoft.com/office/drawing/2014/chartex" xmlns:cx1="http://schemas.microsoft.com/office/drawing/2015/9/8/chartex" xmlns:cx2="http://schemas.microsoft.com/office/drawing/2015/10/21/chartex" xmlns:cx3="http://schemas.microsoft.com/office/drawing/2016/5/9/chartex" xmlns:cx4="http://schemas.microsoft.com/office/drawing/2016/5/10/chartex" xmlns:cx5="http://schemas.microsoft.com/office/drawing/2016/5/11/chartex" xmlns:cx6="http://schemas.microsoft.com/office/drawing/2016/5/12/chartex" xmlns:cx7="http://schemas.microsoft.com/office/drawing/2016/5/13/chartex" xmlns:cx8="http://schemas.microsoft.com/office/drawing/2016/5/14/chartex" xmlns:mc="http://schemas.openxmlformats.org/markup-compatibility/2006" xmlns:aink="http://schemas.microsoft.com/office/drawing/2016/ink" xmlns:am3d="http://schemas.microsoft.com/office/drawing/2017/model3d" xmlns:o="urn:schemas-microsoft-com:office:office" xmlns:oel="http://schemas.microsoft.com/office/2019/extlst" xmlns:r="http://schemas.openxmlformats.org/officeDocument/2006/relationships" xmlns:m="http://schemas.openxmlformats.org/officeDocument/2006/math" xmlns:v="urn:schemas-microsoft-com:vml" xmlns:wp14="http://schemas.microsoft.com/office/word/2010/wordprocessingDrawing" xmlns:wp="http://schemas.openxmlformats.org/drawingml/2006/wordprocessingDrawing" xmlns:w10="urn:schemas-microsoft-com:office:word" xmlns:w="http://schemas.openxmlformats.org/wordprocessingml/2006/main" xmlns:w14="http://schemas.microsoft.com/office/word/2010/wordml" xmlns:w15="http://schemas.microsoft.com/office/word/2012/wordml" xmlns:w16cex="http://schemas.microsoft.com/office/word/2018/wordml/cex" xmlns:w16cid="http://schemas.microsoft.com/office/word/2016/wordml/cid" xmlns:w16="http://schemas.microsoft.com/office/word/2018/wordml" xmlns:w16sdtdh="http://schemas.microsoft.com/office/word/2020/wordml/sdtdatahash" xmlns:w16se="http://schemas.microsoft.com/office/word/2015/wordml/symex" xmlns:wpg="http://schemas.microsoft.com/office/word/2010/wordprocessingGroup" xmlns:wpi="http://schemas.microsoft.com/office/word/2010/wordprocessingInk" xmlns:wne="http://schemas.microsoft.com/office/word/2006/wordml" xmlns:wps="http://schemas.microsoft.com/office/word/2010/wordprocessingShape" mc:Ignorable="w14 w15 w16se w16cid w16 w16cex w16sdtdh wp14">
   <w:body>
     <w:tbl>
       <w:tblPr>
@@ -1052,19 +1052,22 @@
                 <w:b/>
                 <w:bCs/>
               </w:rPr>
-              <w:t xml:space="preserve">Burrower. </w:t>
-            </w:r>
-            <w:r>
-              <w:t>The radscorpion has a burrowing speed of 5 feet</w:t>
-            </w:r>
-            <w:r>
-              <w:t>, which it can use to fully submerge itself under</w:t>
-            </w:r>
-            <w:r>
-              <w:t>neath loose rock, sand, or dirt</w:t>
-            </w:r>
-            <w:r>
-              <w:t>.</w:t>
+              <w:t xml:space="preserve">Burrowing. </w:t>
+            </w:r>
+            <w:r>
+              <w:t xml:space="preserve">The </w:t>
+            </w:r>
+            <w:r>
+              <w:t>radscorpion</w:t>
+            </w:r>
+            <w:r>
+              <w:t xml:space="preserve"> has a burrowing speed of 15 feet through loose earth, </w:t>
+            </w:r>
+            <w:r>
+              <w:t>10</w:t>
+            </w:r>
+            <w:r>
+              <w:t xml:space="preserve"> feet through solid rock, and 0 feet through metal.</w:t>
             </w:r>
           </w:p>
           <w:p/>
@@ -1077,13 +1080,15 @@
               <w:t xml:space="preserve">Glowing. </w:t>
             </w:r>
             <w:r>
-              <w:t xml:space="preserve">When the </w:t>
-            </w:r>
-            <w:r>
-              <w:t>radscorpion</w:t>
-            </w:r>
-            <w:r>
-              <w:t xml:space="preserve"> takes radiation damage, it instead regains a number of hit points equal to the damage dealt.</w:t>
+              <w:t xml:space="preserve">When the radscorpion takes radiation damage, it instead regains </w:t>
+            </w:r>
+            <w:proofErr w:type="gramStart"/>
+            <w:r>
+              <w:t>a number of</w:t>
+            </w:r>
+            <w:proofErr w:type="gramEnd"/>
+            <w:r>
+              <w:t xml:space="preserve"> hit points equal to the damage dealt.</w:t>
             </w:r>
           </w:p>
           <w:p>
@@ -1323,11 +1328,23 @@
           </w:tcPr>
           <w:p>
             <w:r>
-              <w:t xml:space="preserve">A massive predator that hunts both alone or in small groups, the radscorpion is one of the only creatures in the wasteland that can ward off a yao guai, or even a deathclaw with superior </w:t>
-            </w:r>
-            <w:r>
-              <w:lastRenderedPageBreak/>
-              <w:t>numbers. They silently await the poor soul to tread to close above their submerged position, springing out to ruthlessly sting and bludgeon their prey.</w:t>
+              <w:t xml:space="preserve">A massive predator that hunts both alone or in small groups, the radscorpion is one of the only creatures in the wasteland that can ward off a </w:t>
+            </w:r>
+            <w:proofErr w:type="spellStart"/>
+            <w:r>
+              <w:t>yao</w:t>
+            </w:r>
+            <w:proofErr w:type="spellEnd"/>
+            <w:r>
+              <w:t xml:space="preserve"> </w:t>
+            </w:r>
+            <w:proofErr w:type="spellStart"/>
+            <w:r>
+              <w:t>guai</w:t>
+            </w:r>
+            <w:proofErr w:type="spellEnd"/>
+            <w:r>
+              <w:t>, or even a deathclaw with superior numbers. They silently await the poor soul to tread to close above their submerged position, springing out to ruthlessly sting and bludgeon their prey.</w:t>
             </w:r>
           </w:p>
           <w:p/>
